--- a/Assignment1/Assignment_1_Laverghetta_Thomas.docx
+++ b/Assignment1/Assignment_1_Laverghetta_Thomas.docx
@@ -5,60 +5,208 @@
     <w:p/>
     <w:p/>
     <w:p>
-      <w:bookmarkStart w:id="0" w:name="OLE_LINK1"/>
-      <w:r>
+      <w:pPr>
+        <w:spacing w:after="0" w:line="240" w:lineRule="auto"/>
+        <w:jc w:val="center"/>
+        <w:rPr>
+          <w:rFonts w:asciiTheme="majorHAnsi" w:hAnsiTheme="majorHAnsi" w:cs="Times New Roman"/>
+          <w:sz w:val="40"/>
+        </w:rPr>
+      </w:pPr>
+      <w:r>
+        <w:rPr>
+          <w:rFonts w:asciiTheme="majorHAnsi" w:hAnsiTheme="majorHAnsi" w:cs="Times New Roman"/>
+          <w:sz w:val="40"/>
+        </w:rPr>
         <w:t>MSIM 441/541 &amp; ECE 406/506</w:t>
       </w:r>
     </w:p>
     <w:p>
-      <w:r>
+      <w:pPr>
+        <w:spacing w:after="0" w:line="240" w:lineRule="auto"/>
+        <w:jc w:val="center"/>
+        <w:rPr>
+          <w:rFonts w:asciiTheme="majorHAnsi" w:hAnsiTheme="majorHAnsi" w:cs="Times New Roman"/>
+          <w:sz w:val="40"/>
+        </w:rPr>
+      </w:pPr>
+      <w:r>
+        <w:rPr>
+          <w:rFonts w:asciiTheme="majorHAnsi" w:hAnsiTheme="majorHAnsi" w:cs="Times New Roman"/>
+          <w:sz w:val="40"/>
+        </w:rPr>
         <w:t>Computer Graphics &amp; Visualization</w:t>
       </w:r>
     </w:p>
-    <w:p/>
-    <w:bookmarkEnd w:id="0"/>
-    <w:p/>
-    <w:p>
-      <w:r>
-        <w:t>Programming Assignment One</w:t>
-      </w:r>
-    </w:p>
-    <w:p>
-      <w:r>
+    <w:p>
+      <w:pPr>
+        <w:spacing w:after="0" w:line="240" w:lineRule="auto"/>
+        <w:jc w:val="center"/>
+        <w:rPr>
+          <w:rFonts w:asciiTheme="majorHAnsi" w:hAnsiTheme="majorHAnsi" w:cs="Times New Roman"/>
+          <w:b/>
+          <w:sz w:val="40"/>
+        </w:rPr>
+      </w:pPr>
+    </w:p>
+    <w:p>
+      <w:pPr>
+        <w:spacing w:after="0" w:line="240" w:lineRule="auto"/>
+        <w:jc w:val="center"/>
+        <w:rPr>
+          <w:rFonts w:asciiTheme="majorHAnsi" w:hAnsiTheme="majorHAnsi" w:cs="Times New Roman"/>
+          <w:b/>
+          <w:sz w:val="40"/>
+        </w:rPr>
+      </w:pPr>
+      <w:r>
+        <w:rPr>
+          <w:rFonts w:asciiTheme="majorHAnsi" w:hAnsiTheme="majorHAnsi" w:cs="Times New Roman"/>
+          <w:b/>
+          <w:sz w:val="40"/>
+        </w:rPr>
+        <w:t>Programming Assignment One:</w:t>
+      </w:r>
+    </w:p>
+    <w:p>
+      <w:pPr>
+        <w:spacing w:after="0" w:line="240" w:lineRule="auto"/>
+        <w:jc w:val="center"/>
+        <w:rPr>
+          <w:rFonts w:asciiTheme="majorHAnsi" w:hAnsiTheme="majorHAnsi" w:cs="Times New Roman"/>
+          <w:b/>
+          <w:sz w:val="40"/>
+        </w:rPr>
+      </w:pPr>
+      <w:r>
+        <w:rPr>
+          <w:rFonts w:asciiTheme="majorHAnsi" w:hAnsiTheme="majorHAnsi" w:cs="Times New Roman"/>
+          <w:b/>
+          <w:sz w:val="40"/>
+        </w:rPr>
         <w:t>Input Analysis Using Histograms</w:t>
       </w:r>
     </w:p>
-    <w:p/>
-    <w:p/>
-    <w:p/>
-    <w:p>
-      <w:r>
+    <w:p>
+      <w:pPr>
+        <w:spacing w:after="0" w:line="240" w:lineRule="auto"/>
+        <w:jc w:val="center"/>
+        <w:rPr>
+          <w:rFonts w:asciiTheme="majorHAnsi" w:hAnsiTheme="majorHAnsi" w:cs="Times New Roman"/>
+          <w:b/>
+          <w:sz w:val="40"/>
+        </w:rPr>
+      </w:pPr>
+    </w:p>
+    <w:p>
+      <w:pPr>
+        <w:spacing w:after="0" w:line="240" w:lineRule="auto"/>
+        <w:jc w:val="center"/>
+        <w:rPr>
+          <w:rFonts w:asciiTheme="majorHAnsi" w:hAnsiTheme="majorHAnsi" w:cs="Times New Roman"/>
+          <w:sz w:val="32"/>
+          <w:szCs w:val="32"/>
+        </w:rPr>
+      </w:pPr>
+      <w:r>
+        <w:rPr>
+          <w:rFonts w:asciiTheme="majorHAnsi" w:hAnsiTheme="majorHAnsi" w:cs="Times New Roman"/>
+          <w:sz w:val="32"/>
+          <w:szCs w:val="32"/>
+        </w:rPr>
         <w:t>Thomas J Laverghetta</w:t>
       </w:r>
     </w:p>
     <w:p>
-      <w:r>
-        <w:t>Computational Modeling and Simulation Engineering</w:t>
-      </w:r>
-    </w:p>
-    <w:p>
-      <w:r>
+      <w:pPr>
+        <w:spacing w:after="0" w:line="240" w:lineRule="auto"/>
+        <w:jc w:val="center"/>
+        <w:rPr>
+          <w:rFonts w:asciiTheme="majorHAnsi" w:hAnsiTheme="majorHAnsi" w:cs="Times New Roman"/>
+          <w:sz w:val="32"/>
+          <w:szCs w:val="32"/>
+        </w:rPr>
+      </w:pPr>
+      <w:r>
+        <w:rPr>
+          <w:rFonts w:asciiTheme="majorHAnsi" w:hAnsiTheme="majorHAnsi" w:cs="Times New Roman"/>
+          <w:sz w:val="32"/>
+          <w:szCs w:val="32"/>
+        </w:rPr>
         <w:t>Tlave002@odu.edu</w:t>
       </w:r>
     </w:p>
     <w:p>
-      <w:r>
-        <w:t>757.620.7607</w:t>
-      </w:r>
-    </w:p>
-    <w:p>
-      <w:r>
+      <w:pPr>
+        <w:spacing w:after="0" w:line="240" w:lineRule="auto"/>
+        <w:jc w:val="center"/>
+        <w:rPr>
+          <w:rFonts w:asciiTheme="majorHAnsi" w:hAnsiTheme="majorHAnsi" w:cs="Times New Roman"/>
+          <w:sz w:val="32"/>
+          <w:szCs w:val="32"/>
+        </w:rPr>
+      </w:pPr>
+      <w:r>
+        <w:rPr>
+          <w:rFonts w:asciiTheme="majorHAnsi" w:hAnsiTheme="majorHAnsi" w:cs="Times New Roman"/>
+          <w:sz w:val="32"/>
+          <w:szCs w:val="32"/>
+        </w:rPr>
+        <w:t>757-620-7607</w:t>
+      </w:r>
+    </w:p>
+    <w:p>
+      <w:pPr>
+        <w:spacing w:after="0" w:line="240" w:lineRule="auto"/>
+        <w:jc w:val="center"/>
+        <w:rPr>
+          <w:rFonts w:asciiTheme="majorHAnsi" w:hAnsiTheme="majorHAnsi" w:cs="Times New Roman"/>
+          <w:sz w:val="32"/>
+          <w:szCs w:val="32"/>
+        </w:rPr>
+      </w:pPr>
+      <w:r>
+        <w:rPr>
+          <w:rFonts w:asciiTheme="majorHAnsi" w:hAnsiTheme="majorHAnsi" w:cs="Times New Roman"/>
+          <w:sz w:val="32"/>
+          <w:szCs w:val="32"/>
+        </w:rPr>
         <w:t>Virtual</w:t>
       </w:r>
-    </w:p>
-    <w:p>
-      <w:r>
-        <w:t>10/21/20</w:t>
+      <w:r>
+        <w:rPr>
+          <w:rFonts w:asciiTheme="majorHAnsi" w:hAnsiTheme="majorHAnsi" w:cs="Times New Roman"/>
+          <w:sz w:val="32"/>
+          <w:szCs w:val="32"/>
+        </w:rPr>
+        <w:br/>
+      </w:r>
+      <w:r>
+        <w:rPr>
+          <w:rFonts w:asciiTheme="majorHAnsi" w:hAnsiTheme="majorHAnsi" w:cs="Times New Roman"/>
+          <w:sz w:val="32"/>
+          <w:szCs w:val="32"/>
+        </w:rPr>
+        <w:t>MSIM411</w:t>
+      </w:r>
+    </w:p>
+    <w:p>
+      <w:pPr>
+        <w:spacing w:after="0" w:line="240" w:lineRule="auto"/>
+        <w:jc w:val="center"/>
+        <w:rPr>
+          <w:rFonts w:asciiTheme="majorHAnsi" w:hAnsiTheme="majorHAnsi" w:cs="Times New Roman"/>
+          <w:sz w:val="32"/>
+          <w:szCs w:val="32"/>
+        </w:rPr>
+      </w:pPr>
+      <w:r>
+        <w:rPr>
+          <w:rFonts w:asciiTheme="majorHAnsi" w:hAnsiTheme="majorHAnsi" w:cs="Times New Roman"/>
+          <w:sz w:val="32"/>
+          <w:szCs w:val="32"/>
+        </w:rPr>
+        <w:t>Today</w:t>
       </w:r>
     </w:p>
     <w:p>
@@ -75,8 +223,23 @@
         <w:t>Introduction</w:t>
       </w:r>
     </w:p>
-    <w:p/>
-    <w:p/>
+    <w:p>
+      <w:r>
+        <w:t>The objective of this assignment is to create a visualization program that will visualize data work histogram analysis.</w:t>
+      </w:r>
+      <w:r>
+        <w:t xml:space="preserve"> Histogram analysis is the ability to </w:t>
+      </w:r>
+      <w:r>
+        <w:t>compare a histogram and theoretical distribution so a distribution can be found that best fits the data the histogram represents visually or analytically</w:t>
+      </w:r>
+      <w:r>
+        <w:t xml:space="preserve">. </w:t>
+      </w:r>
+      <w:r>
+        <w:t xml:space="preserve">To do this automatically, I created a program that accepts data, produces histogram, and allows users via a user-interface (UI) to choose a theorical distribution to compare with the ability to modify the theorical distribution parameters so it better fits the histogram. </w:t>
+      </w:r>
+    </w:p>
     <w:p>
       <w:pPr>
         <w:pStyle w:val="Heading1"/>
@@ -319,7 +482,11 @@
         <w:t xml:space="preserve"> </w:t>
       </w:r>
       <w:r>
-        <w:t>density of probability maximum</w:t>
+        <w:t xml:space="preserve">density of </w:t>
+      </w:r>
+      <w:r>
+        <w:lastRenderedPageBreak/>
+        <w:t>probability maximum</w:t>
       </w:r>
       <w:r>
         <w:t>.</w:t>
@@ -345,7 +512,6 @@
     </w:p>
     <w:p>
       <w:r>
-        <w:lastRenderedPageBreak/>
         <w:t xml:space="preserve">Bin step-size is calculated by taking the maximum and minimum datapoints difference divided by number of intervals. </w:t>
       </w:r>
       <w:r>
@@ -1190,9 +1356,9 @@
         </w:rPr>
         <w:lastRenderedPageBreak/>
         <w:drawing>
-          <wp:inline distT="0" distB="0" distL="0" distR="0" wp14:anchorId="404E174C" wp14:editId="3B25C35C">
-            <wp:extent cx="4661604" cy="3673503"/>
-            <wp:effectExtent l="0" t="0" r="5715" b="3175"/>
+          <wp:inline distT="0" distB="0" distL="0" distR="0" wp14:anchorId="0B5A781D" wp14:editId="4B4DDF88">
+            <wp:extent cx="4754880" cy="3747008"/>
+            <wp:effectExtent l="0" t="0" r="7620" b="6350"/>
             <wp:docPr id="1" name="Picture 1"/>
             <wp:cNvGraphicFramePr>
               <a:graphicFrameLocks xmlns:a="http://schemas.openxmlformats.org/drawingml/2006/main" noChangeAspect="1"/>
@@ -1213,7 +1379,7 @@
                   <pic:spPr>
                     <a:xfrm>
                       <a:off x="0" y="0"/>
-                      <a:ext cx="4681408" cy="3689109"/>
+                      <a:ext cx="4775235" cy="3763048"/>
                     </a:xfrm>
                     <a:prstGeom prst="rect">
                       <a:avLst/>
@@ -1231,7 +1397,7 @@
         <w:pStyle w:val="Caption"/>
         <w:jc w:val="center"/>
       </w:pPr>
-      <w:bookmarkStart w:id="1" w:name="_Ref54220934"/>
+      <w:bookmarkStart w:id="0" w:name="_Ref54220934"/>
       <w:r>
         <w:t xml:space="preserve">Figure </w:t>
       </w:r>
@@ -1243,7 +1409,7 @@
           <w:t>1</w:t>
         </w:r>
       </w:fldSimple>
-      <w:bookmarkEnd w:id="1"/>
+      <w:bookmarkEnd w:id="0"/>
       <w:r>
         <w:t>. Theorical Curve Augmented on Histogram</w:t>
       </w:r>
@@ -1463,10 +1629,10 @@
         </w:rPr>
         <w:lastRenderedPageBreak/>
         <w:drawing>
-          <wp:inline distT="0" distB="0" distL="0" distR="0" wp14:anchorId="63302A28" wp14:editId="7400E29F">
-            <wp:extent cx="4428490" cy="3243311"/>
-            <wp:effectExtent l="0" t="0" r="0" b="0"/>
-            <wp:docPr id="2" name="Picture 2"/>
+          <wp:inline distT="0" distB="0" distL="0" distR="0" wp14:anchorId="232EF33E" wp14:editId="20B8A8B0">
+            <wp:extent cx="4674412" cy="3401804"/>
+            <wp:effectExtent l="0" t="0" r="0" b="8255"/>
+            <wp:docPr id="8" name="Picture 8"/>
             <wp:cNvGraphicFramePr>
               <a:graphicFrameLocks xmlns:a="http://schemas.openxmlformats.org/drawingml/2006/main" noChangeAspect="1"/>
             </wp:cNvGraphicFramePr>
@@ -1479,13 +1645,13 @@
                   </pic:nvPicPr>
                   <pic:blipFill rotWithShape="1">
                     <a:blip r:embed="rId8"/>
-                    <a:srcRect t="7063"/>
+                    <a:srcRect t="7650"/>
                     <a:stretch/>
                   </pic:blipFill>
                   <pic:spPr bwMode="auto">
                     <a:xfrm>
                       <a:off x="0" y="0"/>
-                      <a:ext cx="4520661" cy="3310815"/>
+                      <a:ext cx="4694598" cy="3416494"/>
                     </a:xfrm>
                     <a:prstGeom prst="rect">
                       <a:avLst/>
@@ -1511,7 +1677,7 @@
         <w:pStyle w:val="Caption"/>
         <w:jc w:val="center"/>
       </w:pPr>
-      <w:bookmarkStart w:id="2" w:name="_Ref54222656"/>
+      <w:bookmarkStart w:id="1" w:name="_Ref54222656"/>
       <w:r>
         <w:t xml:space="preserve">Figure </w:t>
       </w:r>
@@ -1523,7 +1689,7 @@
           <w:t>2</w:t>
         </w:r>
       </w:fldSimple>
-      <w:bookmarkEnd w:id="2"/>
+      <w:bookmarkEnd w:id="1"/>
       <w:r>
         <w:t>. Data file 5 (5.dat) with best fitness</w:t>
       </w:r>
@@ -1578,10 +1744,10 @@
           <w:noProof/>
         </w:rPr>
         <w:drawing>
-          <wp:inline distT="0" distB="0" distL="0" distR="0" wp14:anchorId="5B168CB0" wp14:editId="455971F8">
-            <wp:extent cx="4459312" cy="3259648"/>
+          <wp:inline distT="0" distB="0" distL="0" distR="0" wp14:anchorId="13A5C42A" wp14:editId="0A06EA72">
+            <wp:extent cx="4653289" cy="3430828"/>
             <wp:effectExtent l="0" t="0" r="0" b="0"/>
-            <wp:docPr id="3" name="Picture 3"/>
+            <wp:docPr id="9" name="Picture 9"/>
             <wp:cNvGraphicFramePr>
               <a:graphicFrameLocks xmlns:a="http://schemas.openxmlformats.org/drawingml/2006/main" noChangeAspect="1"/>
             </wp:cNvGraphicFramePr>
@@ -1594,13 +1760,13 @@
                   </pic:nvPicPr>
                   <pic:blipFill rotWithShape="1">
                     <a:blip r:embed="rId9"/>
-                    <a:srcRect t="7241"/>
+                    <a:srcRect t="6439"/>
                     <a:stretch/>
                   </pic:blipFill>
                   <pic:spPr bwMode="auto">
                     <a:xfrm>
                       <a:off x="0" y="0"/>
-                      <a:ext cx="4487870" cy="3280523"/>
+                      <a:ext cx="4688141" cy="3456524"/>
                     </a:xfrm>
                     <a:prstGeom prst="rect">
                       <a:avLst/>
@@ -1626,7 +1792,7 @@
         <w:pStyle w:val="Caption"/>
         <w:jc w:val="center"/>
       </w:pPr>
-      <w:bookmarkStart w:id="3" w:name="_Ref54222658"/>
+      <w:bookmarkStart w:id="2" w:name="_Ref54222658"/>
       <w:r>
         <w:t xml:space="preserve">Figure </w:t>
       </w:r>
@@ -1638,7 +1804,7 @@
           <w:t>3</w:t>
         </w:r>
       </w:fldSimple>
-      <w:bookmarkEnd w:id="3"/>
+      <w:bookmarkEnd w:id="2"/>
       <w:r>
         <w:t>. Data file 15 (15.dat) with best fitness</w:t>
       </w:r>
@@ -1679,7 +1845,13 @@
         <w:t xml:space="preserve">For the last task, I tried different color combinations to choose the best combination for displaying information. </w:t>
       </w:r>
       <w:r>
-        <w:t xml:space="preserve">For this task, I tried three different color combinations as shown in </w:t>
+        <w:t xml:space="preserve">For this task, I tried </w:t>
+      </w:r>
+      <w:r>
+        <w:t>four</w:t>
+      </w:r>
+      <w:r>
+        <w:t xml:space="preserve"> different color combinations as shown in </w:t>
       </w:r>
       <w:r>
         <w:fldChar w:fldCharType="begin"/>
@@ -1727,12 +1899,170 @@
         <w:fldChar w:fldCharType="end"/>
       </w:r>
       <w:r>
+        <w:t xml:space="preserve">, </w:t>
+      </w:r>
+      <w:r>
+        <w:fldChar w:fldCharType="begin"/>
+      </w:r>
+      <w:r>
+        <w:instrText xml:space="preserve"> REF _Ref54223735 \h </w:instrText>
+      </w:r>
+      <w:r>
+        <w:fldChar w:fldCharType="separate"/>
+      </w:r>
+      <w:r>
+        <w:t xml:space="preserve">Figure </w:t>
+      </w:r>
+      <w:r>
+        <w:rPr>
+          <w:noProof/>
+        </w:rPr>
+        <w:t>6</w:t>
+      </w:r>
+      <w:r>
+        <w:fldChar w:fldCharType="end"/>
+      </w:r>
+      <w:r>
         <w:t xml:space="preserve">, and </w:t>
       </w:r>
       <w:r>
         <w:fldChar w:fldCharType="begin"/>
       </w:r>
       <w:r>
+        <w:instrText xml:space="preserve"> REF _Ref54224432 \h </w:instrText>
+      </w:r>
+      <w:r>
+        <w:fldChar w:fldCharType="separate"/>
+      </w:r>
+      <w:r>
+        <w:t xml:space="preserve">Figure </w:t>
+      </w:r>
+      <w:r>
+        <w:rPr>
+          <w:noProof/>
+        </w:rPr>
+        <w:t>7</w:t>
+      </w:r>
+      <w:r>
+        <w:fldChar w:fldCharType="end"/>
+      </w:r>
+      <w:r>
+        <w:t xml:space="preserve">. </w:t>
+      </w:r>
+      <w:r>
+        <w:t>In the first figure, I used a black background with green to display data information (histogram, file info, min and max, and number of interval used)</w:t>
+      </w:r>
+      <w:r>
+        <w:t xml:space="preserve">, red to display distribution information (theorical curve, distribution name, and distribution parameters used), </w:t>
+      </w:r>
+      <w:r>
+        <w:t>and white for the axis information (xy-axis, density of probability max, and title “Probability Density”).</w:t>
+      </w:r>
+      <w:r>
+        <w:t xml:space="preserve"> In the second figure, I used black background, green to display data information, tan to display distribution information, and yellow to display axis information. </w:t>
+      </w:r>
+      <w:r>
+        <w:t xml:space="preserve">For the third figure, I used grey background with green data information, red distribution information, and pink axis information. </w:t>
+      </w:r>
+      <w:r>
+        <w:t xml:space="preserve">Lastly, the fourth figure, I used black background, green data information, pink distribution information, and white axis information. </w:t>
+      </w:r>
+      <w:r>
+        <w:t xml:space="preserve">Based on these </w:t>
+      </w:r>
+      <w:r>
+        <w:t>four</w:t>
+      </w:r>
+      <w:r>
+        <w:t xml:space="preserve"> figures, the best one</w:t>
+      </w:r>
+      <w:r>
+        <w:t xml:space="preserve"> is</w:t>
+      </w:r>
+      <w:r>
+        <w:t xml:space="preserve"> </w:t>
+      </w:r>
+      <w:r>
+        <w:fldChar w:fldCharType="begin"/>
+      </w:r>
+      <w:r>
+        <w:instrText xml:space="preserve"> REF _Ref54224432 \h </w:instrText>
+      </w:r>
+      <w:r>
+        <w:fldChar w:fldCharType="separate"/>
+      </w:r>
+      <w:r>
+        <w:t xml:space="preserve">Figure </w:t>
+      </w:r>
+      <w:r>
+        <w:rPr>
+          <w:noProof/>
+        </w:rPr>
+        <w:t>7</w:t>
+      </w:r>
+      <w:r>
+        <w:fldChar w:fldCharType="end"/>
+      </w:r>
+      <w:r>
+        <w:t xml:space="preserve">. </w:t>
+      </w:r>
+    </w:p>
+    <w:p>
+      <w:r>
+        <w:t xml:space="preserve">Reasoning behind </w:t>
+      </w:r>
+      <w:r>
+        <w:fldChar w:fldCharType="begin"/>
+      </w:r>
+      <w:r>
+        <w:instrText xml:space="preserve"> REF _Ref54224432 \h </w:instrText>
+      </w:r>
+      <w:r>
+        <w:fldChar w:fldCharType="separate"/>
+      </w:r>
+      <w:r>
+        <w:t xml:space="preserve">Figure </w:t>
+      </w:r>
+      <w:r>
+        <w:rPr>
+          <w:noProof/>
+        </w:rPr>
+        <w:t>7</w:t>
+      </w:r>
+      <w:r>
+        <w:fldChar w:fldCharType="end"/>
+      </w:r>
+      <w:r>
+        <w:t xml:space="preserve">. </w:t>
+      </w:r>
+      <w:r>
+        <w:fldChar w:fldCharType="begin"/>
+      </w:r>
+      <w:r>
+        <w:instrText xml:space="preserve"> REF _Ref54223733 \h </w:instrText>
+      </w:r>
+      <w:r>
+        <w:fldChar w:fldCharType="separate"/>
+      </w:r>
+      <w:r>
+        <w:t xml:space="preserve">Figure </w:t>
+      </w:r>
+      <w:r>
+        <w:rPr>
+          <w:noProof/>
+        </w:rPr>
+        <w:t>5</w:t>
+      </w:r>
+      <w:r>
+        <w:fldChar w:fldCharType="end"/>
+      </w:r>
+      <w:r>
+        <w:t xml:space="preserve"> and </w:t>
+      </w:r>
+      <w:r>
+        <w:fldChar w:fldCharType="begin"/>
+      </w:r>
+      <w:r>
         <w:instrText xml:space="preserve"> REF _Ref54223735 \h </w:instrText>
       </w:r>
       <w:r>
@@ -1751,25 +2081,182 @@
         <w:fldChar w:fldCharType="end"/>
       </w:r>
       <w:r>
+        <w:t xml:space="preserve"> are the worst combination with </w:t>
+      </w:r>
+      <w:r>
+        <w:fldChar w:fldCharType="begin"/>
+      </w:r>
+      <w:r>
+        <w:instrText xml:space="preserve"> REF _Ref54223733 \h </w:instrText>
+      </w:r>
+      <w:r>
+        <w:fldChar w:fldCharType="separate"/>
+      </w:r>
+      <w:r>
+        <w:t xml:space="preserve">Figure </w:t>
+      </w:r>
+      <w:r>
+        <w:rPr>
+          <w:noProof/>
+        </w:rPr>
+        <w:t>5</w:t>
+      </w:r>
+      <w:r>
+        <w:fldChar w:fldCharType="end"/>
+      </w:r>
+      <w:r>
+        <w:t xml:space="preserve"> looking aesthetically unpleasing to me (i.e., yellow and tan combination) and </w:t>
+      </w:r>
+      <w:r>
+        <w:fldChar w:fldCharType="begin"/>
+      </w:r>
+      <w:r>
+        <w:instrText xml:space="preserve"> REF _Ref54223735 \h </w:instrText>
+      </w:r>
+      <w:r>
+        <w:fldChar w:fldCharType="separate"/>
+      </w:r>
+      <w:r>
+        <w:t xml:space="preserve">Figure </w:t>
+      </w:r>
+      <w:r>
+        <w:rPr>
+          <w:noProof/>
+        </w:rPr>
+        <w:t>6</w:t>
+      </w:r>
+      <w:r>
+        <w:fldChar w:fldCharType="end"/>
+      </w:r>
+      <w:r>
+        <w:t xml:space="preserve"> being barely readable due to the bright grey background and other bright colors used. </w:t>
+      </w:r>
+      <w:r>
+        <w:t>Therefore, leaving the other two figures</w:t>
+      </w:r>
+      <w:r>
+        <w:t>,</w:t>
+      </w:r>
+      <w:r>
+        <w:t xml:space="preserve"> </w:t>
+      </w:r>
+      <w:r>
+        <w:fldChar w:fldCharType="begin"/>
+      </w:r>
+      <w:r>
+        <w:instrText xml:space="preserve"> REF _Ref54223732 \h </w:instrText>
+      </w:r>
+      <w:r>
+        <w:fldChar w:fldCharType="separate"/>
+      </w:r>
+      <w:r>
+        <w:t xml:space="preserve">Figure </w:t>
+      </w:r>
+      <w:r>
+        <w:rPr>
+          <w:noProof/>
+        </w:rPr>
+        <w:t>4</w:t>
+      </w:r>
+      <w:r>
+        <w:fldChar w:fldCharType="end"/>
+      </w:r>
+      <w:r>
+        <w:t xml:space="preserve"> and </w:t>
+      </w:r>
+      <w:r>
+        <w:fldChar w:fldCharType="begin"/>
+      </w:r>
+      <w:r>
+        <w:instrText xml:space="preserve"> REF _Ref54224432 \h </w:instrText>
+      </w:r>
+      <w:r>
+        <w:fldChar w:fldCharType="separate"/>
+      </w:r>
+      <w:r>
+        <w:t xml:space="preserve">Figure </w:t>
+      </w:r>
+      <w:r>
+        <w:rPr>
+          <w:noProof/>
+        </w:rPr>
+        <w:t>7</w:t>
+      </w:r>
+      <w:r>
+        <w:fldChar w:fldCharType="end"/>
+      </w:r>
+      <w:r>
         <w:t xml:space="preserve">. </w:t>
       </w:r>
       <w:r>
-        <w:t>In the first figure, I used a black background with green to display data information (histogram, file info, min and max, and number of interval used)</w:t>
+        <w:fldChar w:fldCharType="begin"/>
+      </w:r>
+      <w:r>
+        <w:instrText xml:space="preserve"> REF _Ref54223732 \h </w:instrText>
+      </w:r>
+      <w:r>
+        <w:fldChar w:fldCharType="separate"/>
+      </w:r>
+      <w:r>
+        <w:t xml:space="preserve">Figure </w:t>
+      </w:r>
+      <w:r>
+        <w:rPr>
+          <w:noProof/>
+        </w:rPr>
+        <w:t>4</w:t>
+      </w:r>
+      <w:r>
+        <w:fldChar w:fldCharType="end"/>
+      </w:r>
+      <w:r>
+        <w:t xml:space="preserve"> is a good choice, however, I found the dark red to blend with the black background unlike the other two colors (green and white) which are brighter (making them clearer). Hence, I </w:t>
+      </w:r>
+      <w:r>
+        <w:t xml:space="preserve">changed the shade of red to pink producing </w:t>
+      </w:r>
+      <w:r>
+        <w:fldChar w:fldCharType="begin"/>
+      </w:r>
+      <w:r>
+        <w:instrText xml:space="preserve"> REF _Ref54224432 \h </w:instrText>
+      </w:r>
+      <w:r>
+        <w:fldChar w:fldCharType="separate"/>
+      </w:r>
+      <w:r>
+        <w:t xml:space="preserve">Figure </w:t>
+      </w:r>
+      <w:r>
+        <w:rPr>
+          <w:noProof/>
+        </w:rPr>
+        <w:t>7</w:t>
+      </w:r>
+      <w:r>
+        <w:fldChar w:fldCharType="end"/>
+      </w:r>
+      <w:r>
+        <w:t xml:space="preserve">. </w:t>
+      </w:r>
+      <w:r>
+        <w:t xml:space="preserve">The pink pops out from the dark background allowing for a user to easily see the difference. </w:t>
       </w:r>
     </w:p>
     <w:p/>
     <w:p>
       <w:pPr>
         <w:keepNext/>
+        <w:jc w:val="center"/>
       </w:pPr>
       <w:r>
         <w:rPr>
           <w:noProof/>
         </w:rPr>
         <w:drawing>
-          <wp:inline distT="0" distB="0" distL="0" distR="0" wp14:anchorId="5A9A5053" wp14:editId="6583F8CA">
-            <wp:extent cx="5943600" cy="4312824"/>
-            <wp:effectExtent l="0" t="0" r="0" b="0"/>
+          <wp:inline distT="0" distB="0" distL="0" distR="0" wp14:anchorId="5A9A5053" wp14:editId="7AA4E4A5">
+            <wp:extent cx="4871923" cy="3535188"/>
+            <wp:effectExtent l="0" t="0" r="5080" b="8255"/>
             <wp:docPr id="6" name="Picture 6"/>
             <wp:cNvGraphicFramePr>
               <a:graphicFrameLocks xmlns:a="http://schemas.openxmlformats.org/drawingml/2006/main" noChangeAspect="1"/>
@@ -1789,7 +2276,7 @@
                   <pic:spPr bwMode="auto">
                     <a:xfrm>
                       <a:off x="0" y="0"/>
-                      <a:ext cx="5943600" cy="4312824"/>
+                      <a:ext cx="4905598" cy="3559624"/>
                     </a:xfrm>
                     <a:prstGeom prst="rect">
                       <a:avLst/>
@@ -1815,7 +2302,7 @@
         <w:pStyle w:val="Caption"/>
         <w:jc w:val="center"/>
       </w:pPr>
-      <w:bookmarkStart w:id="4" w:name="_Ref54223732"/>
+      <w:bookmarkStart w:id="3" w:name="_Ref54223732"/>
       <w:r>
         <w:t xml:space="preserve">Figure </w:t>
       </w:r>
@@ -1827,7 +2314,7 @@
           <w:t>4</w:t>
         </w:r>
       </w:fldSimple>
-      <w:bookmarkEnd w:id="4"/>
+      <w:bookmarkEnd w:id="3"/>
       <w:r>
         <w:t>. Black Background, Green Data Info, White Axis Info, and Red Distribution Info</w:t>
       </w:r>
@@ -1842,11 +2329,10 @@
         <w:rPr>
           <w:noProof/>
         </w:rPr>
-        <w:lastRenderedPageBreak/>
         <w:drawing>
-          <wp:inline distT="0" distB="0" distL="0" distR="0" wp14:anchorId="34B822E5" wp14:editId="115C7DD1">
-            <wp:extent cx="5943600" cy="4407715"/>
-            <wp:effectExtent l="0" t="0" r="0" b="0"/>
+          <wp:inline distT="0" distB="0" distL="0" distR="0" wp14:anchorId="34B822E5" wp14:editId="3D2A70AA">
+            <wp:extent cx="4817450" cy="3572573"/>
+            <wp:effectExtent l="0" t="0" r="2540" b="8890"/>
             <wp:docPr id="5" name="Picture 5"/>
             <wp:cNvGraphicFramePr>
               <a:graphicFrameLocks xmlns:a="http://schemas.openxmlformats.org/drawingml/2006/main" noChangeAspect="1"/>
@@ -1866,7 +2352,7 @@
                   <pic:spPr bwMode="auto">
                     <a:xfrm>
                       <a:off x="0" y="0"/>
-                      <a:ext cx="5943600" cy="4407715"/>
+                      <a:ext cx="4849015" cy="3595981"/>
                     </a:xfrm>
                     <a:prstGeom prst="rect">
                       <a:avLst/>
@@ -1892,7 +2378,7 @@
         <w:pStyle w:val="Caption"/>
         <w:jc w:val="center"/>
       </w:pPr>
-      <w:bookmarkStart w:id="5" w:name="_Ref54223733"/>
+      <w:bookmarkStart w:id="4" w:name="_Ref54223733"/>
       <w:r>
         <w:t xml:space="preserve">Figure </w:t>
       </w:r>
@@ -1904,7 +2390,7 @@
           <w:t>5</w:t>
         </w:r>
       </w:fldSimple>
-      <w:bookmarkEnd w:id="5"/>
+      <w:bookmarkEnd w:id="4"/>
       <w:r>
         <w:t>. Black Background, Green Data Info, Yellow Axis Info, and Tan Distribution Info</w:t>
       </w:r>
@@ -1921,9 +2407,9 @@
         </w:rPr>
         <w:lastRenderedPageBreak/>
         <w:drawing>
-          <wp:inline distT="0" distB="0" distL="0" distR="0" wp14:anchorId="60C097A9" wp14:editId="56EBCC07">
-            <wp:extent cx="5943600" cy="4349805"/>
-            <wp:effectExtent l="0" t="0" r="0" b="0"/>
+          <wp:inline distT="0" distB="0" distL="0" distR="0" wp14:anchorId="60C097A9" wp14:editId="6A1ABBF2">
+            <wp:extent cx="4881539" cy="3572539"/>
+            <wp:effectExtent l="0" t="0" r="0" b="8890"/>
             <wp:docPr id="4" name="Picture 4"/>
             <wp:cNvGraphicFramePr>
               <a:graphicFrameLocks xmlns:a="http://schemas.openxmlformats.org/drawingml/2006/main" noChangeAspect="1"/>
@@ -1943,7 +2429,7 @@
                   <pic:spPr bwMode="auto">
                     <a:xfrm>
                       <a:off x="0" y="0"/>
-                      <a:ext cx="5943600" cy="4349805"/>
+                      <a:ext cx="4909357" cy="3592897"/>
                     </a:xfrm>
                     <a:prstGeom prst="rect">
                       <a:avLst/>
@@ -1969,7 +2455,7 @@
         <w:pStyle w:val="Caption"/>
         <w:jc w:val="center"/>
       </w:pPr>
-      <w:bookmarkStart w:id="6" w:name="_Ref54223735"/>
+      <w:bookmarkStart w:id="5" w:name="_Ref54223735"/>
       <w:r>
         <w:t xml:space="preserve">Figure </w:t>
       </w:r>
@@ -1981,21 +2467,166 @@
           <w:t>6</w:t>
         </w:r>
       </w:fldSimple>
+      <w:bookmarkEnd w:id="5"/>
+      <w:r>
+        <w:t>. Grey background, Green Data Info Font, Pink Axis Info, and Red Distribution Info</w:t>
+      </w:r>
+    </w:p>
+    <w:p>
+      <w:pPr>
+        <w:keepNext/>
+        <w:jc w:val="center"/>
+      </w:pPr>
+      <w:r>
+        <w:rPr>
+          <w:noProof/>
+        </w:rPr>
+        <w:drawing>
+          <wp:inline distT="0" distB="0" distL="0" distR="0" wp14:anchorId="34D258D2" wp14:editId="62C6F971">
+            <wp:extent cx="4784050" cy="3462756"/>
+            <wp:effectExtent l="0" t="0" r="0" b="4445"/>
+            <wp:docPr id="7" name="Picture 7"/>
+            <wp:cNvGraphicFramePr>
+              <a:graphicFrameLocks xmlns:a="http://schemas.openxmlformats.org/drawingml/2006/main" noChangeAspect="1"/>
+            </wp:cNvGraphicFramePr>
+            <a:graphic xmlns:a="http://schemas.openxmlformats.org/drawingml/2006/main">
+              <a:graphicData uri="http://schemas.openxmlformats.org/drawingml/2006/picture">
+                <pic:pic xmlns:pic="http://schemas.openxmlformats.org/drawingml/2006/picture">
+                  <pic:nvPicPr>
+                    <pic:cNvPr id="1" name=""/>
+                    <pic:cNvPicPr/>
+                  </pic:nvPicPr>
+                  <pic:blipFill rotWithShape="1">
+                    <a:blip r:embed="rId13"/>
+                    <a:srcRect t="8149"/>
+                    <a:stretch/>
+                  </pic:blipFill>
+                  <pic:spPr bwMode="auto">
+                    <a:xfrm>
+                      <a:off x="0" y="0"/>
+                      <a:ext cx="4809224" cy="3480977"/>
+                    </a:xfrm>
+                    <a:prstGeom prst="rect">
+                      <a:avLst/>
+                    </a:prstGeom>
+                    <a:ln>
+                      <a:noFill/>
+                    </a:ln>
+                    <a:extLst>
+                      <a:ext uri="{53640926-AAD7-44D8-BBD7-CCE9431645EC}">
+                        <a14:shadowObscured xmlns:a14="http://schemas.microsoft.com/office/drawing/2010/main"/>
+                      </a:ext>
+                    </a:extLst>
+                  </pic:spPr>
+                </pic:pic>
+              </a:graphicData>
+            </a:graphic>
+          </wp:inline>
+        </w:drawing>
+      </w:r>
+    </w:p>
+    <w:p>
+      <w:pPr>
+        <w:pStyle w:val="Caption"/>
+        <w:jc w:val="center"/>
+      </w:pPr>
+      <w:bookmarkStart w:id="6" w:name="_Ref54224432"/>
+      <w:r>
+        <w:t xml:space="preserve">Figure </w:t>
+      </w:r>
+      <w:fldSimple w:instr=" SEQ Figure \* ARABIC ">
+        <w:r>
+          <w:rPr>
+            <w:noProof/>
+          </w:rPr>
+          <w:t>7</w:t>
+        </w:r>
+      </w:fldSimple>
       <w:bookmarkEnd w:id="6"/>
       <w:r>
-        <w:t>. Grey background, Green Data Info Font, Pink Axis Info, and Red Distribution Info</w:t>
-      </w:r>
-    </w:p>
-    <w:p/>
+        <w:t>. Black Background, Green Data info, Pink Distribution Info, and White Axis Info</w:t>
+      </w:r>
+    </w:p>
     <w:p>
       <w:pPr>
         <w:pStyle w:val="Heading1"/>
       </w:pPr>
       <w:r>
+        <w:lastRenderedPageBreak/>
         <w:t>Conclusion and Discussion</w:t>
       </w:r>
     </w:p>
-    <w:p/>
+    <w:p>
+      <w:r>
+        <w:t xml:space="preserve">In this section, I will discuss my accomplishments, learning outcomes, and difficulties and how I can do better for this assignment. </w:t>
+      </w:r>
+    </w:p>
+    <w:p>
+      <w:pPr>
+        <w:pStyle w:val="Heading2"/>
+      </w:pPr>
+      <w:r>
+        <w:t>Accomplishments</w:t>
+      </w:r>
+    </w:p>
+    <w:p>
+      <w:r>
+        <w:t xml:space="preserve">I felt really pleased with the outcome of this assignment. </w:t>
+      </w:r>
+      <w:r>
+        <w:t xml:space="preserve">The assignment passed all the requirements set before me by Dr. Shen and the course. </w:t>
+      </w:r>
+      <w:r>
+        <w:t xml:space="preserve">The program </w:t>
+      </w:r>
+      <w:r>
+        <w:t>can</w:t>
+      </w:r>
+      <w:r>
+        <w:t xml:space="preserve"> read data files, output histogram with different number of bins, and able to produce modifiable normal and exponential distributions</w:t>
+      </w:r>
+      <w:r>
+        <w:t xml:space="preserve"> via user keyboard input</w:t>
+      </w:r>
+      <w:r>
+        <w:t>.</w:t>
+      </w:r>
+      <w:r>
+        <w:t xml:space="preserve"> </w:t>
+      </w:r>
+      <w:r>
+        <w:t xml:space="preserve"> </w:t>
+      </w:r>
+    </w:p>
+    <w:p>
+      <w:pPr>
+        <w:pStyle w:val="Heading2"/>
+      </w:pPr>
+      <w:r>
+        <w:t>Learning Outcomes</w:t>
+      </w:r>
+    </w:p>
+    <w:p>
+      <w:r>
+        <w:t>I feel I have better understanding how OpenGL works</w:t>
+      </w:r>
+      <w:r>
+        <w:t xml:space="preserve"> than before I did this assignment. Before I did this assignment, I had a really hard time understanding how everything worked in OpenGL, especially because there were no variables associated with objects created unlike all previous programming classes I have had. However, after spending hours doing this assignment, I started to understand that in OpenGL the objective is to create scene frames and associate variables that allow to create new scenes every frame. </w:t>
+      </w:r>
+    </w:p>
+    <w:p>
+      <w:pPr>
+        <w:pStyle w:val="Heading2"/>
+      </w:pPr>
+      <w:r>
+        <w:t>Difficulties</w:t>
+      </w:r>
+    </w:p>
+    <w:p>
+      <w:r>
+        <w:t xml:space="preserve">I had no difficulties other than the learning curve of OpenGL frames. </w:t>
+      </w:r>
+    </w:p>
     <w:sectPr>
       <w:pgSz w:w="12240" w:h="15840"/>
       <w:pgMar w:top="1440" w:right="1440" w:bottom="1440" w:left="1440" w:header="720" w:footer="720" w:gutter="0"/>
@@ -2954,7 +3585,7 @@
 </file>
 
 <file path=customXml/itemProps1.xml><?xml version="1.0" encoding="utf-8"?>
-<ds:datastoreItem xmlns:ds="http://schemas.openxmlformats.org/officeDocument/2006/customXml" ds:itemID="{D26F6786-CEEB-4E4E-A85D-C8B4F97E13B9}">
+<ds:datastoreItem xmlns:ds="http://schemas.openxmlformats.org/officeDocument/2006/customXml" ds:itemID="{190C05F2-6810-423C-8728-D8FD2A737EFF}">
   <ds:schemaRefs>
     <ds:schemaRef ds:uri="http://schemas.openxmlformats.org/officeDocument/2006/bibliography"/>
   </ds:schemaRefs>

--- a/Assignment1/Assignment_1_Laverghetta_Thomas.docx
+++ b/Assignment1/Assignment_1_Laverghetta_Thomas.docx
@@ -180,33 +180,26 @@
           <w:szCs w:val="32"/>
         </w:rPr>
         <w:br/>
-      </w:r>
-      <w:r>
+        <w:t>MSIM411</w:t>
+      </w:r>
+    </w:p>
+    <w:p>
+      <w:pPr>
+        <w:spacing w:after="0" w:line="240" w:lineRule="auto"/>
+        <w:jc w:val="center"/>
         <w:rPr>
           <w:rFonts w:asciiTheme="majorHAnsi" w:hAnsiTheme="majorHAnsi" w:cs="Times New Roman"/>
           <w:sz w:val="32"/>
           <w:szCs w:val="32"/>
         </w:rPr>
-        <w:t>MSIM411</w:t>
-      </w:r>
-    </w:p>
-    <w:p>
-      <w:pPr>
-        <w:spacing w:after="0" w:line="240" w:lineRule="auto"/>
-        <w:jc w:val="center"/>
+      </w:pPr>
+      <w:r>
         <w:rPr>
           <w:rFonts w:asciiTheme="majorHAnsi" w:hAnsiTheme="majorHAnsi" w:cs="Times New Roman"/>
           <w:sz w:val="32"/>
           <w:szCs w:val="32"/>
         </w:rPr>
-      </w:pPr>
-      <w:r>
-        <w:rPr>
-          <w:rFonts w:asciiTheme="majorHAnsi" w:hAnsiTheme="majorHAnsi" w:cs="Times New Roman"/>
-          <w:sz w:val="32"/>
-          <w:szCs w:val="32"/>
-        </w:rPr>
-        <w:t>Today</w:t>
+        <w:t>10/22/20</w:t>
       </w:r>
     </w:p>
     <w:p>
@@ -225,19 +218,55 @@
     </w:p>
     <w:p>
       <w:r>
-        <w:t>The objective of this assignment is to create a visualization program that will visualize data work histogram analysis.</w:t>
-      </w:r>
-      <w:r>
-        <w:t xml:space="preserve"> Histogram analysis is the ability to </w:t>
-      </w:r>
-      <w:r>
-        <w:t>compare a histogram and theoretical distribution so a distribution can be found that best fits the data the histogram represents visually or analytically</w:t>
+        <w:t xml:space="preserve">The objective of this assignment is to create a visualization program that will visualize data </w:t>
+      </w:r>
+      <w:r>
+        <w:t xml:space="preserve">for </w:t>
+      </w:r>
+      <w:r>
+        <w:t>histogram analysis.</w:t>
+      </w:r>
+      <w:r>
+        <w:t xml:space="preserve"> Histogram analysis is </w:t>
+      </w:r>
+      <w:r>
+        <w:t xml:space="preserve">the process of comparing </w:t>
+      </w:r>
+      <w:r>
+        <w:t xml:space="preserve">a theoretical distribution </w:t>
+      </w:r>
+      <w:r>
+        <w:t xml:space="preserve">to a </w:t>
+      </w:r>
+      <w:r>
+        <w:t>histogram</w:t>
+      </w:r>
+      <w:r>
+        <w:t xml:space="preserve"> </w:t>
+      </w:r>
+      <w:r>
+        <w:t>so</w:t>
+      </w:r>
+      <w:r>
+        <w:t xml:space="preserve"> that a theorical distribution can be used instead of data (gives larger range of values to use than purely data would)</w:t>
       </w:r>
       <w:r>
         <w:t xml:space="preserve">. </w:t>
       </w:r>
       <w:r>
-        <w:t xml:space="preserve">To do this automatically, I created a program that accepts data, produces histogram, and allows users via a user-interface (UI) to choose a theorical distribution to compare with the ability to modify the theorical distribution parameters so it better fits the histogram. </w:t>
+        <w:t>To do this automatically, I created a program that accepts data, produces histogram, allows users via a user-interface (UI) to choose a theorical distribution to compare</w:t>
+      </w:r>
+      <w:r>
+        <w:t>,</w:t>
+      </w:r>
+      <w:r>
+        <w:t xml:space="preserve"> </w:t>
+      </w:r>
+      <w:r>
+        <w:t xml:space="preserve">visualize histogram and theorical distribution, and lastly, </w:t>
+      </w:r>
+      <w:r>
+        <w:t xml:space="preserve">the ability to modify the theorical distribution parameters so it better fits the histogram. </w:t>
       </w:r>
     </w:p>
     <w:p>
@@ -250,7 +279,7 @@
     </w:p>
     <w:p>
       <w:r>
-        <w:t>The implementation design documentation for the programming assignment was made using Doxygen.</w:t>
+        <w:t>The design documentation for the programming assignment was made using Doxygen.</w:t>
       </w:r>
       <w:r>
         <w:t xml:space="preserve"> </w:t>
@@ -262,7 +291,15 @@
         <w:t>is a tool for generating documentation from annotated C++ sources</w:t>
       </w:r>
       <w:r>
-        <w:t xml:space="preserve"> (classes, enums, variables, functions, etc.)</w:t>
+        <w:t xml:space="preserve"> (classes, </w:t>
+      </w:r>
+      <w:proofErr w:type="spellStart"/>
+      <w:r>
+        <w:t>enums</w:t>
+      </w:r>
+      <w:proofErr w:type="spellEnd"/>
+      <w:r>
+        <w:t>, variables, functions, etc.)</w:t>
       </w:r>
       <w:r>
         <w:t>, and programming languages (C, Objective-C, Java, etc</w:t>
@@ -274,7 +311,13 @@
         <w:t xml:space="preserve"> </w:t>
       </w:r>
       <w:r>
-        <w:t>To make documentation with Doxyge</w:t>
+        <w:t xml:space="preserve">To make documentation </w:t>
+      </w:r>
+      <w:r>
+        <w:t xml:space="preserve">using your source code with </w:t>
+      </w:r>
+      <w:r>
+        <w:t>Doxyge</w:t>
       </w:r>
       <w:r>
         <w:t xml:space="preserve">n </w:t>
@@ -304,13 +347,33 @@
         <w:t>.</w:t>
       </w:r>
       <w:r>
-        <w:t xml:space="preserve"> The markers give specific meaning to the comments.</w:t>
+        <w:t xml:space="preserve"> The markers give specific meaning to the comments</w:t>
+      </w:r>
+      <w:r>
+        <w:t xml:space="preserve"> (such as identifying the code is a class, </w:t>
+      </w:r>
+      <w:proofErr w:type="spellStart"/>
+      <w:r>
+        <w:t>enum</w:t>
+      </w:r>
+      <w:proofErr w:type="spellEnd"/>
+      <w:r>
+        <w:t>, variable, function, etc.)</w:t>
+      </w:r>
+      <w:r>
+        <w:t>.</w:t>
       </w:r>
       <w:r>
         <w:t xml:space="preserve"> </w:t>
       </w:r>
       <w:r>
-        <w:t>These markers can be found on their website (</w:t>
+        <w:t>The</w:t>
+      </w:r>
+      <w:r>
+        <w:t xml:space="preserve"> markers and other documentation on Doxygen</w:t>
+      </w:r>
+      <w:r>
+        <w:t xml:space="preserve"> can be found on their website (</w:t>
       </w:r>
       <w:hyperlink r:id="rId6" w:history="1">
         <w:r>
@@ -324,10 +387,19 @@
         <w:t>).</w:t>
       </w:r>
       <w:r>
-        <w:t xml:space="preserve"> After commenting my code</w:t>
-      </w:r>
-      <w:r>
-        <w:t>, I generated HTML documentation</w:t>
+        <w:t xml:space="preserve"> </w:t>
+      </w:r>
+      <w:r>
+        <w:t xml:space="preserve">Using these markers, I commented my code and ran Doxygen wizard tool. This </w:t>
+      </w:r>
+      <w:r>
+        <w:t xml:space="preserve">generated HTML </w:t>
+      </w:r>
+      <w:r>
+        <w:t xml:space="preserve">design </w:t>
+      </w:r>
+      <w:r>
+        <w:t>documentation</w:t>
       </w:r>
       <w:r>
         <w:t xml:space="preserve"> (Assignment_1_Laverghetta_Thomas.chm</w:t>
@@ -342,7 +414,13 @@
         <w:t xml:space="preserve"> </w:t>
       </w:r>
       <w:r>
-        <w:t>The program documentation illustrates the functions and variables</w:t>
+        <w:t xml:space="preserve">The </w:t>
+      </w:r>
+      <w:r>
+        <w:t xml:space="preserve">HTML design </w:t>
+      </w:r>
+      <w:r>
+        <w:t>documentation illustrates the functions and variables</w:t>
       </w:r>
       <w:r>
         <w:t xml:space="preserve"> used. </w:t>
@@ -357,7 +435,13 @@
         <w:t xml:space="preserve">all </w:t>
       </w:r>
       <w:r>
-        <w:t>have short briefing explaining their use within the program and any corresponding dependencies</w:t>
+        <w:t>have short briefing</w:t>
+      </w:r>
+      <w:r>
+        <w:t>s</w:t>
+      </w:r>
+      <w:r>
+        <w:t xml:space="preserve"> explaining their use within the program and any corresponding dependencies</w:t>
       </w:r>
       <w:r>
         <w:t xml:space="preserve">. </w:t>
@@ -369,7 +453,13 @@
         <w:t>connected</w:t>
       </w:r>
       <w:r>
-        <w:t xml:space="preserve"> and where dependencies lay.</w:t>
+        <w:t xml:space="preserve"> and where dependencies</w:t>
+      </w:r>
+      <w:r>
+        <w:t xml:space="preserve"> are</w:t>
+      </w:r>
+      <w:r>
+        <w:t>.</w:t>
       </w:r>
     </w:p>
     <w:p>
@@ -382,7 +472,13 @@
     </w:p>
     <w:p>
       <w:r>
-        <w:t xml:space="preserve">A user-interface (UI) menu allows users to choose what data files to input to produce histogram, what theorical distribution to augment over histogram, what number of bins for histogram, and what parameter step size. With these inputs, the user can interact with the program to meet his/her data analysis requirements. </w:t>
+        <w:t>A user-interface (UI) menu allows users to choose what data files to input to produce histogram, what theorical distribution to augment over histogram</w:t>
+      </w:r>
+      <w:r>
+        <w:t xml:space="preserve"> to allow for visual comparison</w:t>
+      </w:r>
+      <w:r>
+        <w:t xml:space="preserve">, what number of bins for histogram, and what parameter step size. With these inputs, the user can interact with the program to meet his/her data analysis requirements. </w:t>
       </w:r>
     </w:p>
     <w:p>
@@ -424,13 +520,49 @@
         <w:t xml:space="preserve"> reads data from input files to generate histogram. </w:t>
       </w:r>
       <w:r>
-        <w:t xml:space="preserve">After a user has chosen what data file to run using user-interface menu, the program will get data file and start reading it. </w:t>
-      </w:r>
-      <w:r>
-        <w:t>The data files are ASCII formatted. The first line of data files contains the number of data points in the file and each subsequent line contains one data point</w:t>
-      </w:r>
-      <w:r>
-        <w:t>. Using this knowledge, the program will read and save the data. While saving the data, it will determine the maximum and minimum data points. The maximum and minimum will be used to find bin step sizes for the histogram.</w:t>
+        <w:t>After a user has chosen what data file to run using user-interface menu</w:t>
+      </w:r>
+      <w:r>
+        <w:t xml:space="preserve"> (normal.dat, expo.dat, 5.dat, or 15.dat)</w:t>
+      </w:r>
+      <w:r>
+        <w:t xml:space="preserve">, the program will get </w:t>
+      </w:r>
+      <w:r>
+        <w:t xml:space="preserve">the </w:t>
+      </w:r>
+      <w:r>
+        <w:t>data file and start r</w:t>
+      </w:r>
+      <w:r>
+        <w:t xml:space="preserve">eading and parsing </w:t>
+      </w:r>
+      <w:r>
+        <w:t xml:space="preserve">it. The data files are ASCII formatted. The first line of data files contains the number of data points in the file and each subsequent line contains one data point. Using this knowledge, the program will read </w:t>
+      </w:r>
+      <w:r>
+        <w:t xml:space="preserve">number of points, create allocate array to hold data, </w:t>
+      </w:r>
+      <w:r>
+        <w:t>and save the data</w:t>
+      </w:r>
+      <w:r>
+        <w:t xml:space="preserve"> to array</w:t>
+      </w:r>
+      <w:r>
+        <w:t>. While saving the data, it will determine the maximum and minimum data points. The maximum</w:t>
+      </w:r>
+      <w:r>
+        <w:t xml:space="preserve"> (max)</w:t>
+      </w:r>
+      <w:r>
+        <w:t xml:space="preserve"> and minimum </w:t>
+      </w:r>
+      <w:r>
+        <w:t xml:space="preserve">(min) </w:t>
+      </w:r>
+      <w:r>
+        <w:t>will be used to find bin step sizes for the histogram.</w:t>
       </w:r>
     </w:p>
     <w:p>
@@ -438,6 +570,7 @@
         <w:pStyle w:val="Heading2"/>
       </w:pPr>
       <w:r>
+        <w:lastRenderedPageBreak/>
         <w:t>Probability Density Histogram</w:t>
       </w:r>
     </w:p>
@@ -452,50 +585,37 @@
         <w:t xml:space="preserve"> </w:t>
       </w:r>
       <w:r>
-        <w:t>bin step</w:t>
-      </w:r>
-      <w:r>
-        <w:t>-</w:t>
-      </w:r>
-      <w:r>
-        <w:t>size</w:t>
+        <w:t xml:space="preserve">bin step-size, </w:t>
+      </w:r>
+      <w:r>
+        <w:t xml:space="preserve">location of each bin </w:t>
+      </w:r>
+      <w:r>
+        <w:t>endpoint</w:t>
       </w:r>
       <w:r>
         <w:t xml:space="preserve">, </w:t>
       </w:r>
       <w:r>
-        <w:t xml:space="preserve">location of each bin </w:t>
-      </w:r>
-      <w:r>
-        <w:t>endpoint</w:t>
-      </w:r>
-      <w:r>
-        <w:t xml:space="preserve">, </w:t>
-      </w:r>
-      <w:r>
         <w:t xml:space="preserve">probabilities for each </w:t>
       </w:r>
       <w:r>
         <w:t>bin, and</w:t>
       </w:r>
       <w:r>
+        <w:t xml:space="preserve"> density of probability maximum</w:t>
+      </w:r>
+      <w:r>
+        <w:t>.</w:t>
+      </w:r>
+      <w:r>
         <w:t xml:space="preserve"> </w:t>
       </w:r>
       <w:r>
-        <w:t xml:space="preserve">density of </w:t>
-      </w:r>
-      <w:r>
-        <w:lastRenderedPageBreak/>
-        <w:t>probability maximum</w:t>
-      </w:r>
-      <w:r>
-        <w:t>.</w:t>
-      </w:r>
-      <w:r>
-        <w:t xml:space="preserve"> </w:t>
-      </w:r>
-      <w:r>
-        <w:t xml:space="preserve">These values are generated using data inputted and parsed and number of intervals </w:t>
+        <w:t xml:space="preserve">The </w:t>
+      </w:r>
+      <w:r>
+        <w:t xml:space="preserve">values are generated using data inputted and parsed and number of intervals </w:t>
       </w:r>
       <w:r>
         <w:t xml:space="preserve">(bins) </w:t>
@@ -504,7 +624,13 @@
         <w:t>chosen by user</w:t>
       </w:r>
       <w:r>
-        <w:t xml:space="preserve"> (30-, 40-, and 50-bins)</w:t>
+        <w:t xml:space="preserve"> (30-, 40-, </w:t>
+      </w:r>
+      <w:r>
+        <w:t>or</w:t>
+      </w:r>
+      <w:r>
+        <w:t xml:space="preserve"> 50-bins)</w:t>
       </w:r>
       <w:r>
         <w:t xml:space="preserve">. </w:t>
@@ -512,7 +638,31 @@
     </w:p>
     <w:p>
       <w:r>
-        <w:t xml:space="preserve">Bin step-size is calculated by taking the maximum and minimum datapoints difference divided by number of intervals. </w:t>
+        <w:t xml:space="preserve">Bin step-size is calculated by taking the </w:t>
+      </w:r>
+      <w:r>
+        <w:t xml:space="preserve">difference </w:t>
+      </w:r>
+      <w:r>
+        <w:t xml:space="preserve">of </w:t>
+      </w:r>
+      <w:r>
+        <w:t>max</w:t>
+      </w:r>
+      <w:r>
+        <w:t xml:space="preserve"> and </w:t>
+      </w:r>
+      <w:r>
+        <w:t xml:space="preserve">min </w:t>
+      </w:r>
+      <w:r>
+        <w:t>datapoints</w:t>
+      </w:r>
+      <w:r>
+        <w:t>, from data file,</w:t>
+      </w:r>
+      <w:r>
+        <w:t xml:space="preserve"> divided by number of intervals. </w:t>
       </w:r>
       <w:r>
         <w:t>i.e.,</w:t>
@@ -551,193 +701,202 @@
           <w:i/>
           <w:iCs/>
         </w:rPr>
-        <w:t>Endpoints</w:t>
+        <w:t xml:space="preserve">Endpoints </w:t>
       </w:r>
       <w:r>
         <w:rPr>
           <w:i/>
           <w:iCs/>
         </w:rPr>
-        <w:t xml:space="preserve"> </w:t>
+        <w:t>(</w:t>
       </w:r>
       <w:r>
         <w:rPr>
           <w:i/>
           <w:iCs/>
         </w:rPr>
-        <w:t>(</w:t>
+        <w:t xml:space="preserve">step-size, </w:t>
       </w:r>
       <w:r>
         <w:rPr>
           <w:i/>
           <w:iCs/>
         </w:rPr>
-        <w:t xml:space="preserve">step-size, </w:t>
+        <w:t>number of intervals</w:t>
       </w:r>
       <w:r>
         <w:rPr>
           <w:i/>
           <w:iCs/>
         </w:rPr>
-        <w:t>number of intervals</w:t>
-      </w:r>
-      <w:r>
+        <w:t>)</w:t>
+      </w:r>
+    </w:p>
+    <w:p>
+      <w:pPr>
+        <w:spacing w:after="0" w:line="240" w:lineRule="auto"/>
         <w:rPr>
           <w:i/>
           <w:iCs/>
         </w:rPr>
-        <w:t>)</w:t>
-      </w:r>
-    </w:p>
-    <w:p>
-      <w:pPr>
-        <w:spacing w:after="0" w:line="240" w:lineRule="auto"/>
+      </w:pPr>
+      <w:r>
         <w:rPr>
           <w:i/>
           <w:iCs/>
         </w:rPr>
-      </w:pPr>
+        <w:t>1.</w:t>
+      </w:r>
       <w:r>
         <w:rPr>
           <w:i/>
           <w:iCs/>
         </w:rPr>
-        <w:t>1.</w:t>
+        <w:t xml:space="preserve"> </w:t>
       </w:r>
       <w:r>
         <w:rPr>
           <w:i/>
           <w:iCs/>
         </w:rPr>
-        <w:t xml:space="preserve"> </w:t>
-      </w:r>
-      <w:r>
+        <w:t>create endpoint array with number of intervals + 1 elements</w:t>
+      </w:r>
+    </w:p>
+    <w:p>
+      <w:pPr>
+        <w:spacing w:after="0" w:line="240" w:lineRule="auto"/>
         <w:rPr>
           <w:i/>
           <w:iCs/>
         </w:rPr>
-        <w:t>create endpoint array with number of intervals + 1 elements</w:t>
-      </w:r>
-    </w:p>
-    <w:p>
-      <w:pPr>
-        <w:spacing w:after="0" w:line="240" w:lineRule="auto"/>
+      </w:pPr>
+      <w:r>
         <w:rPr>
           <w:i/>
           <w:iCs/>
         </w:rPr>
-      </w:pPr>
+        <w:t xml:space="preserve">2. </w:t>
+      </w:r>
       <w:r>
         <w:rPr>
           <w:i/>
           <w:iCs/>
         </w:rPr>
-        <w:t xml:space="preserve">2. </w:t>
+        <w:t>endpoint</w:t>
       </w:r>
       <w:r>
         <w:rPr>
           <w:i/>
           <w:iCs/>
         </w:rPr>
-        <w:t>endpoint</w:t>
+        <w:t xml:space="preserve"> </w:t>
       </w:r>
       <w:r>
         <w:rPr>
           <w:i/>
           <w:iCs/>
         </w:rPr>
-        <w:t xml:space="preserve"> </w:t>
-      </w:r>
-      <w:r>
+        <w:t>[0] = minimum datapoint</w:t>
+      </w:r>
+    </w:p>
+    <w:p>
+      <w:pPr>
+        <w:spacing w:after="0" w:line="240" w:lineRule="auto"/>
         <w:rPr>
           <w:i/>
           <w:iCs/>
         </w:rPr>
-        <w:t>[0] = minimum data point</w:t>
-      </w:r>
-    </w:p>
-    <w:p>
-      <w:pPr>
-        <w:spacing w:after="0" w:line="240" w:lineRule="auto"/>
+      </w:pPr>
+      <w:r>
         <w:rPr>
           <w:i/>
           <w:iCs/>
         </w:rPr>
-      </w:pPr>
+        <w:t xml:space="preserve">3. </w:t>
+      </w:r>
       <w:r>
         <w:rPr>
           <w:i/>
           <w:iCs/>
         </w:rPr>
-        <w:t xml:space="preserve">3. </w:t>
-      </w:r>
+        <w:t xml:space="preserve">for j in </w:t>
+      </w:r>
+      <w:proofErr w:type="gramStart"/>
       <w:r>
         <w:rPr>
           <w:i/>
           <w:iCs/>
         </w:rPr>
-        <w:t>for j in range(number of intervals):</w:t>
-      </w:r>
-    </w:p>
-    <w:p>
-      <w:pPr>
-        <w:spacing w:after="0" w:line="240" w:lineRule="auto"/>
+        <w:t>range(</w:t>
+      </w:r>
+      <w:proofErr w:type="gramEnd"/>
+      <w:r>
         <w:rPr>
           <w:i/>
           <w:iCs/>
         </w:rPr>
-      </w:pPr>
-      <w:r>
+        <w:t>number of intervals):</w:t>
+      </w:r>
+    </w:p>
+    <w:p>
+      <w:pPr>
+        <w:spacing w:after="0" w:line="240" w:lineRule="auto"/>
         <w:rPr>
           <w:i/>
           <w:iCs/>
         </w:rPr>
-        <w:t xml:space="preserve">4. </w:t>
-      </w:r>
+      </w:pPr>
       <w:r>
         <w:rPr>
           <w:i/>
           <w:iCs/>
         </w:rPr>
-        <w:tab/>
+        <w:t xml:space="preserve">4. </w:t>
       </w:r>
       <w:r>
         <w:rPr>
           <w:i/>
           <w:iCs/>
         </w:rPr>
-        <w:t>endpoints [j] = minimum + j * step-size</w:t>
-      </w:r>
-    </w:p>
-    <w:p>
-      <w:pPr>
-        <w:spacing w:after="0" w:line="240" w:lineRule="auto"/>
+        <w:tab/>
+      </w:r>
+      <w:r>
         <w:rPr>
           <w:i/>
           <w:iCs/>
         </w:rPr>
-      </w:pPr>
-      <w:r>
+        <w:t>endpoints [j] = minimum + j * step-size</w:t>
+      </w:r>
+    </w:p>
+    <w:p>
+      <w:pPr>
+        <w:spacing w:after="0" w:line="240" w:lineRule="auto"/>
         <w:rPr>
           <w:i/>
           <w:iCs/>
         </w:rPr>
-        <w:t>5. end for</w:t>
-      </w:r>
-    </w:p>
-    <w:p>
-      <w:pPr>
-        <w:spacing w:after="0" w:line="240" w:lineRule="auto"/>
+      </w:pPr>
+      <w:r>
         <w:rPr>
           <w:i/>
           <w:iCs/>
         </w:rPr>
-      </w:pPr>
-      <w:r>
+        <w:t>5. end for</w:t>
+      </w:r>
+    </w:p>
+    <w:p>
+      <w:pPr>
+        <w:spacing w:after="0" w:line="240" w:lineRule="auto"/>
         <w:rPr>
           <w:i/>
           <w:iCs/>
         </w:rPr>
+      </w:pPr>
+      <w:r>
+        <w:rPr>
+          <w:i/>
+          <w:iCs/>
+        </w:rPr>
         <w:t>6. return endpoints</w:t>
       </w:r>
     </w:p>
@@ -748,7 +907,7 @@
     </w:p>
     <w:p>
       <w:r>
-        <w:t xml:space="preserve">The probability of each bin is calculated by taking the counting the number of points within a bin then dividing by total number of points and bin step size. This will produce the density </w:t>
+        <w:t xml:space="preserve">The probability of each bin is calculated by taking the counting points within a bin then dividing by total number of points and bin step size. This will produce the density </w:t>
       </w:r>
       <w:r>
         <w:t xml:space="preserve">of </w:t>
@@ -776,16 +935,39 @@
         <w:t>The normal and exponential distribution functions is shown in e</w:t>
       </w:r>
       <w:r>
-        <w:t xml:space="preserve">quation (eqn) </w:t>
+        <w:t>quation (</w:t>
+      </w:r>
+      <w:proofErr w:type="spellStart"/>
+      <w:r>
+        <w:t>eqn</w:t>
+      </w:r>
+      <w:proofErr w:type="spellEnd"/>
+      <w:r>
+        <w:t xml:space="preserve">) </w:t>
       </w:r>
       <w:r>
         <w:t xml:space="preserve">1 and 2, respectively. </w:t>
       </w:r>
       <w:r>
-        <w:t xml:space="preserve">These equations are used compute </w:t>
-      </w:r>
-      <w:r>
-        <w:t>theorical curves given respective distribution parameters (</w:t>
+        <w:t xml:space="preserve">These equations are used </w:t>
+      </w:r>
+      <w:r>
+        <w:t xml:space="preserve">to </w:t>
+      </w:r>
+      <w:r>
+        <w:t xml:space="preserve">compute </w:t>
+      </w:r>
+      <w:r>
+        <w:t xml:space="preserve">the </w:t>
+      </w:r>
+      <w:r>
+        <w:t xml:space="preserve">theorical curves given respective </w:t>
+      </w:r>
+      <w:r>
+        <w:t xml:space="preserve">to their </w:t>
+      </w:r>
+      <w:r>
+        <w:t>distribution parameters (</w:t>
       </w:r>
       <m:oMath>
         <m:r>
@@ -819,19 +1001,13 @@
         </m:r>
       </m:oMath>
       <w:r>
+        <w:t xml:space="preserve"> decrease and increase</w:t>
+      </w:r>
+      <w:r>
         <w:t xml:space="preserve"> </w:t>
       </w:r>
       <w:r>
-        <w:t>decrease and increase</w:t>
-      </w:r>
-      <w:r>
-        <w:t xml:space="preserve"> </w:t>
-      </w:r>
-      <w:r>
-        <w:t xml:space="preserve">with Left and Right arrow keys, respectively, and </w:t>
-      </w:r>
-      <w:r>
-        <w:t xml:space="preserve">parameters </w:t>
+        <w:t xml:space="preserve">with Left and Right arrow keys, respectively, and parameters </w:t>
       </w:r>
       <m:oMath>
         <m:r>
@@ -853,52 +1029,64 @@
         </m:r>
       </m:oMath>
       <w:r>
+        <w:t xml:space="preserve"> increase and decrease with Up and Down keys, respectively</w:t>
+      </w:r>
+      <w:r>
+        <w:t xml:space="preserve">. </w:t>
+      </w:r>
+      <w:r>
+        <w:t>All increasing and decreasing are the same</w:t>
+      </w:r>
+      <w:r>
+        <w:t xml:space="preserve"> amount, </w:t>
+      </w:r>
+      <w:r>
+        <w:t xml:space="preserve">parameter step-size. Parameter step-size is chosen by user via UI (0.01-, 0.02-, </w:t>
+      </w:r>
+      <w:r>
+        <w:t>or</w:t>
+      </w:r>
+      <w:r>
+        <w:t xml:space="preserve"> 0.05-parameter step-sizes). </w:t>
+      </w:r>
+      <w:r>
+        <w:t>Once the theorical curves have been computed, they will be augmented over histogram</w:t>
+      </w:r>
+      <w:r>
+        <w:t xml:space="preserve"> (illustrated in </w:t>
+      </w:r>
+      <w:r>
+        <w:fldChar w:fldCharType="begin"/>
+      </w:r>
+      <w:r>
+        <w:instrText xml:space="preserve"> REF _Ref54220934 \h </w:instrText>
+      </w:r>
+      <w:r>
+        <w:fldChar w:fldCharType="separate"/>
+      </w:r>
+      <w:r>
+        <w:t xml:space="preserve">Figure </w:t>
+      </w:r>
+      <w:r>
+        <w:rPr>
+          <w:noProof/>
+        </w:rPr>
+        <w:t>1</w:t>
+      </w:r>
+      <w:r>
+        <w:fldChar w:fldCharType="end"/>
+      </w:r>
+      <w:r>
+        <w:t>)</w:t>
+      </w:r>
+      <w:r>
+        <w:t>.</w:t>
+      </w:r>
+      <w:r>
+        <w:t xml:space="preserve"> The visualization will also display the parameter values for distribution.</w:t>
+      </w:r>
+      <w:r>
         <w:t xml:space="preserve"> </w:t>
-      </w:r>
-      <w:r>
-        <w:t>increase and decrease with Up and Down keys, respectively</w:t>
-      </w:r>
-      <w:r>
-        <w:t xml:space="preserve">. </w:t>
-      </w:r>
-      <w:r>
-        <w:t xml:space="preserve">All increasing and decreasing amounts are the same, parameter step-size. Parameter step-size is chosen by user via UI (0.01-, 0.02-, and 0.05-parameter step-sizes). </w:t>
-      </w:r>
-      <w:r>
-        <w:t xml:space="preserve">Once the theorical curves have been computed, they </w:t>
-      </w:r>
-      <w:r>
-        <w:t>will be augmented over histogram</w:t>
-      </w:r>
-      <w:r>
-        <w:t xml:space="preserve"> (illustrated in </w:t>
-      </w:r>
-      <w:r>
-        <w:fldChar w:fldCharType="begin"/>
-      </w:r>
-      <w:r>
-        <w:instrText xml:space="preserve"> REF _Ref54220934 \h </w:instrText>
-      </w:r>
-      <w:r>
-        <w:fldChar w:fldCharType="separate"/>
-      </w:r>
-      <w:r>
-        <w:t xml:space="preserve">Figure </w:t>
-      </w:r>
-      <w:r>
-        <w:rPr>
-          <w:noProof/>
-        </w:rPr>
-        <w:t>1</w:t>
-      </w:r>
-      <w:r>
-        <w:fldChar w:fldCharType="end"/>
-      </w:r>
-      <w:r>
-        <w:t>)</w:t>
-      </w:r>
-      <w:r>
-        <w:t xml:space="preserve">. </w:t>
       </w:r>
       <w:r>
         <w:t xml:space="preserve"> </w:t>
@@ -1144,13 +1332,7 @@
             <w:rPr>
               <w:rFonts w:ascii="Cambria Math" w:hAnsi="Cambria Math"/>
             </w:rPr>
-            <m:t>=</m:t>
-          </m:r>
-          <m:r>
-            <w:rPr>
-              <w:rFonts w:ascii="Cambria Math" w:hAnsi="Cambria Math"/>
-            </w:rPr>
-            <m:t>f</m:t>
+            <m:t>=f</m:t>
           </m:r>
           <m:d>
             <m:dPr>
@@ -1280,19 +1462,7 @@
                     <w:rPr>
                       <w:rFonts w:ascii="Cambria Math" w:hAnsi="Cambria Math"/>
                     </w:rPr>
-                    <m:t>,  &amp;x</m:t>
-                  </m:r>
-                  <m:r>
-                    <w:rPr>
-                      <w:rFonts w:ascii="Cambria Math" w:hAnsi="Cambria Math"/>
-                    </w:rPr>
-                    <m:t>≥</m:t>
-                  </m:r>
-                  <m:r>
-                    <w:rPr>
-                      <w:rFonts w:ascii="Cambria Math" w:hAnsi="Cambria Math"/>
-                    </w:rPr>
-                    <m:t>0</m:t>
+                    <m:t>,  &amp;x≥0</m:t>
                   </m:r>
                 </m:e>
                 <m:e>
@@ -1300,25 +1470,7 @@
                     <w:rPr>
                       <w:rFonts w:ascii="Cambria Math" w:hAnsi="Cambria Math"/>
                     </w:rPr>
-                    <m:t>0</m:t>
-                  </m:r>
-                  <m:r>
-                    <w:rPr>
-                      <w:rFonts w:ascii="Cambria Math" w:hAnsi="Cambria Math"/>
-                    </w:rPr>
-                    <m:t>,  &amp;x</m:t>
-                  </m:r>
-                  <m:r>
-                    <w:rPr>
-                      <w:rFonts w:ascii="Cambria Math" w:hAnsi="Cambria Math"/>
-                    </w:rPr>
-                    <m:t>&lt;</m:t>
-                  </m:r>
-                  <m:r>
-                    <w:rPr>
-                      <w:rFonts w:ascii="Cambria Math" w:hAnsi="Cambria Math"/>
-                    </w:rPr>
-                    <m:t>0</m:t>
+                    <m:t>0,  &amp;x&lt;0</m:t>
                   </m:r>
                 </m:e>
               </m:eqArr>
@@ -1328,19 +1480,7 @@
             <w:rPr>
               <w:rFonts w:ascii="Cambria Math" w:hAnsi="Cambria Math"/>
             </w:rPr>
-            <m:t xml:space="preserve">               </m:t>
-          </m:r>
-          <m:r>
-            <w:rPr>
-              <w:rFonts w:ascii="Cambria Math" w:hAnsi="Cambria Math"/>
-            </w:rPr>
-            <m:t xml:space="preserve"> </m:t>
-          </m:r>
-          <m:r>
-            <w:rPr>
-              <w:rFonts w:ascii="Cambria Math" w:hAnsi="Cambria Math"/>
-            </w:rPr>
-            <m:t>eqn. 2</m:t>
+            <m:t xml:space="preserve">                eqn. 2</m:t>
           </m:r>
         </m:oMath>
       </m:oMathPara>
@@ -1401,14 +1541,27 @@
       <w:r>
         <w:t xml:space="preserve">Figure </w:t>
       </w:r>
-      <w:fldSimple w:instr=" SEQ Figure \* ARABIC ">
-        <w:r>
-          <w:rPr>
-            <w:noProof/>
-          </w:rPr>
-          <w:t>1</w:t>
-        </w:r>
-      </w:fldSimple>
+      <w:r>
+        <w:fldChar w:fldCharType="begin"/>
+      </w:r>
+      <w:r>
+        <w:instrText xml:space="preserve"> SEQ Figure \* ARABIC </w:instrText>
+      </w:r>
+      <w:r>
+        <w:fldChar w:fldCharType="separate"/>
+      </w:r>
+      <w:r>
+        <w:rPr>
+          <w:noProof/>
+        </w:rPr>
+        <w:t>1</w:t>
+      </w:r>
+      <w:r>
+        <w:rPr>
+          <w:noProof/>
+        </w:rPr>
+        <w:fldChar w:fldCharType="end"/>
+      </w:r>
       <w:bookmarkEnd w:id="0"/>
       <w:r>
         <w:t>. Theorical Curve Augmented on Histogram</w:t>
@@ -1436,7 +1589,13 @@
         <w:t xml:space="preserve">L). </w:t>
       </w:r>
       <w:r>
-        <w:t>These data files were inputted into the system and I used visual comparison to determine the best fitting theorical distribution.</w:t>
+        <w:t>These data files were inputted into the system and I used visual comparison</w:t>
+      </w:r>
+      <w:r>
+        <w:t xml:space="preserve"> method</w:t>
+      </w:r>
+      <w:r>
+        <w:t xml:space="preserve"> to determine the best fitting theorical distribution.</w:t>
       </w:r>
       <w:r>
         <w:t xml:space="preserve"> </w:t>
@@ -1681,14 +1840,27 @@
       <w:r>
         <w:t xml:space="preserve">Figure </w:t>
       </w:r>
-      <w:fldSimple w:instr=" SEQ Figure \* ARABIC ">
-        <w:r>
-          <w:rPr>
-            <w:noProof/>
-          </w:rPr>
-          <w:t>2</w:t>
-        </w:r>
-      </w:fldSimple>
+      <w:r>
+        <w:fldChar w:fldCharType="begin"/>
+      </w:r>
+      <w:r>
+        <w:instrText xml:space="preserve"> SEQ Figure \* ARABIC </w:instrText>
+      </w:r>
+      <w:r>
+        <w:fldChar w:fldCharType="separate"/>
+      </w:r>
+      <w:r>
+        <w:rPr>
+          <w:noProof/>
+        </w:rPr>
+        <w:t>2</w:t>
+      </w:r>
+      <w:r>
+        <w:rPr>
+          <w:noProof/>
+        </w:rPr>
+        <w:fldChar w:fldCharType="end"/>
+      </w:r>
       <w:bookmarkEnd w:id="1"/>
       <w:r>
         <w:t>. Data file 5 (5.dat) with best fitness</w:t>
@@ -1796,14 +1968,27 @@
       <w:r>
         <w:t xml:space="preserve">Figure </w:t>
       </w:r>
-      <w:fldSimple w:instr=" SEQ Figure \* ARABIC ">
-        <w:r>
-          <w:rPr>
-            <w:noProof/>
-          </w:rPr>
-          <w:t>3</w:t>
-        </w:r>
-      </w:fldSimple>
+      <w:r>
+        <w:fldChar w:fldCharType="begin"/>
+      </w:r>
+      <w:r>
+        <w:instrText xml:space="preserve"> SEQ Figure \* ARABIC </w:instrText>
+      </w:r>
+      <w:r>
+        <w:fldChar w:fldCharType="separate"/>
+      </w:r>
+      <w:r>
+        <w:rPr>
+          <w:noProof/>
+        </w:rPr>
+        <w:t>3</w:t>
+      </w:r>
+      <w:r>
+        <w:rPr>
+          <w:noProof/>
+        </w:rPr>
+        <w:fldChar w:fldCharType="end"/>
+      </w:r>
       <w:bookmarkEnd w:id="2"/>
       <w:r>
         <w:t>. Data file 15 (15.dat) with best fitness</w:t>
@@ -1956,7 +2141,15 @@
         <w:t xml:space="preserve">, red to display distribution information (theorical curve, distribution name, and distribution parameters used), </w:t>
       </w:r>
       <w:r>
-        <w:t>and white for the axis information (xy-axis, density of probability max, and title “Probability Density”).</w:t>
+        <w:t>and white for the axis information (</w:t>
+      </w:r>
+      <w:proofErr w:type="spellStart"/>
+      <w:r>
+        <w:t>xy</w:t>
+      </w:r>
+      <w:proofErr w:type="spellEnd"/>
+      <w:r>
+        <w:t>-axis, density of probability max, and title “Probability Density”).</w:t>
       </w:r>
       <w:r>
         <w:t xml:space="preserve"> In the second figure, I used black background, green to display data information, tan to display distribution information, and yellow to display axis information. </w:t>
@@ -2009,7 +2202,10 @@
     </w:p>
     <w:p>
       <w:r>
-        <w:t xml:space="preserve">Reasoning behind </w:t>
+        <w:t>The r</w:t>
+      </w:r>
+      <w:r>
+        <w:t xml:space="preserve">easoning behind </w:t>
       </w:r>
       <w:r>
         <w:fldChar w:fldCharType="begin"/>
@@ -2306,14 +2502,27 @@
       <w:r>
         <w:t xml:space="preserve">Figure </w:t>
       </w:r>
-      <w:fldSimple w:instr=" SEQ Figure \* ARABIC ">
-        <w:r>
-          <w:rPr>
-            <w:noProof/>
-          </w:rPr>
-          <w:t>4</w:t>
-        </w:r>
-      </w:fldSimple>
+      <w:r>
+        <w:fldChar w:fldCharType="begin"/>
+      </w:r>
+      <w:r>
+        <w:instrText xml:space="preserve"> SEQ Figure \* ARABIC </w:instrText>
+      </w:r>
+      <w:r>
+        <w:fldChar w:fldCharType="separate"/>
+      </w:r>
+      <w:r>
+        <w:rPr>
+          <w:noProof/>
+        </w:rPr>
+        <w:t>4</w:t>
+      </w:r>
+      <w:r>
+        <w:rPr>
+          <w:noProof/>
+        </w:rPr>
+        <w:fldChar w:fldCharType="end"/>
+      </w:r>
       <w:bookmarkEnd w:id="3"/>
       <w:r>
         <w:t>. Black Background, Green Data Info, White Axis Info, and Red Distribution Info</w:t>
@@ -2382,14 +2591,27 @@
       <w:r>
         <w:t xml:space="preserve">Figure </w:t>
       </w:r>
-      <w:fldSimple w:instr=" SEQ Figure \* ARABIC ">
-        <w:r>
-          <w:rPr>
-            <w:noProof/>
-          </w:rPr>
-          <w:t>5</w:t>
-        </w:r>
-      </w:fldSimple>
+      <w:r>
+        <w:fldChar w:fldCharType="begin"/>
+      </w:r>
+      <w:r>
+        <w:instrText xml:space="preserve"> SEQ Figure \* ARABIC </w:instrText>
+      </w:r>
+      <w:r>
+        <w:fldChar w:fldCharType="separate"/>
+      </w:r>
+      <w:r>
+        <w:rPr>
+          <w:noProof/>
+        </w:rPr>
+        <w:t>5</w:t>
+      </w:r>
+      <w:r>
+        <w:rPr>
+          <w:noProof/>
+        </w:rPr>
+        <w:fldChar w:fldCharType="end"/>
+      </w:r>
       <w:bookmarkEnd w:id="4"/>
       <w:r>
         <w:t>. Black Background, Green Data Info, Yellow Axis Info, and Tan Distribution Info</w:t>
@@ -2459,14 +2681,27 @@
       <w:r>
         <w:t xml:space="preserve">Figure </w:t>
       </w:r>
-      <w:fldSimple w:instr=" SEQ Figure \* ARABIC ">
-        <w:r>
-          <w:rPr>
-            <w:noProof/>
-          </w:rPr>
-          <w:t>6</w:t>
-        </w:r>
-      </w:fldSimple>
+      <w:r>
+        <w:fldChar w:fldCharType="begin"/>
+      </w:r>
+      <w:r>
+        <w:instrText xml:space="preserve"> SEQ Figure \* ARABIC </w:instrText>
+      </w:r>
+      <w:r>
+        <w:fldChar w:fldCharType="separate"/>
+      </w:r>
+      <w:r>
+        <w:rPr>
+          <w:noProof/>
+        </w:rPr>
+        <w:t>6</w:t>
+      </w:r>
+      <w:r>
+        <w:rPr>
+          <w:noProof/>
+        </w:rPr>
+        <w:fldChar w:fldCharType="end"/>
+      </w:r>
       <w:bookmarkEnd w:id="5"/>
       <w:r>
         <w:t>. Grey background, Green Data Info Font, Pink Axis Info, and Red Distribution Info</w:t>
@@ -2534,14 +2769,27 @@
       <w:r>
         <w:t xml:space="preserve">Figure </w:t>
       </w:r>
-      <w:fldSimple w:instr=" SEQ Figure \* ARABIC ">
-        <w:r>
-          <w:rPr>
-            <w:noProof/>
-          </w:rPr>
-          <w:t>7</w:t>
-        </w:r>
-      </w:fldSimple>
+      <w:r>
+        <w:fldChar w:fldCharType="begin"/>
+      </w:r>
+      <w:r>
+        <w:instrText xml:space="preserve"> SEQ Figure \* ARABIC </w:instrText>
+      </w:r>
+      <w:r>
+        <w:fldChar w:fldCharType="separate"/>
+      </w:r>
+      <w:r>
+        <w:rPr>
+          <w:noProof/>
+        </w:rPr>
+        <w:t>7</w:t>
+      </w:r>
+      <w:r>
+        <w:rPr>
+          <w:noProof/>
+        </w:rPr>
+        <w:fldChar w:fldCharType="end"/>
+      </w:r>
       <w:bookmarkEnd w:id="6"/>
       <w:r>
         <w:t>. Black Background, Green Data info, Pink Distribution Info, and White Axis Info</w:t>
@@ -2587,6 +2835,9 @@
       </w:r>
       <w:r>
         <w:t xml:space="preserve"> via user keyboard input</w:t>
+      </w:r>
+      <w:r>
+        <w:t xml:space="preserve"> which allows users to conduct histogram analysis</w:t>
       </w:r>
       <w:r>
         <w:t>.</w:t>
@@ -3180,6 +3431,7 @@
   <w:style w:type="character" w:default="1" w:styleId="DefaultParagraphFont">
     <w:name w:val="Default Paragraph Font"/>
     <w:uiPriority w:val="1"/>
+    <w:semiHidden/>
     <w:unhideWhenUsed/>
   </w:style>
   <w:style w:type="table" w:default="1" w:styleId="TableNormal">
